--- a/Game Text.docx
+++ b/Game Text.docx
@@ -416,35 +416,100 @@
           <w:szCs w:val="24"/>
           <w:rtl w:val="0"/>
         </w:rPr>
-        <w:t xml:space="preserve">‘Xxxxx’ (Exit)</w:t>
-      </w:r>
-    </w:p>
-    <w:p>
-      <w:pPr>
-        <w:contextualSpacing w:val="0"/>
-        <w:rPr>
-          <w:rFonts w:ascii="Courier New" w:cs="Courier New" w:eastAsia="Courier New" w:hAnsi="Courier New"/>
-          <w:b w:val="1"/>
-          <w:sz w:val="24"/>
-          <w:szCs w:val="24"/>
-        </w:rPr>
-      </w:pPr>
-      <w:r>
-        <w:rPr>
-          <w:rtl w:val="0"/>
-        </w:rPr>
-      </w:r>
-    </w:p>
-    <w:p>
-      <w:pPr>
-        <w:contextualSpacing w:val="0"/>
-        <w:rPr>
-          <w:rFonts w:ascii="Courier New" w:cs="Courier New" w:eastAsia="Courier New" w:hAnsi="Courier New"/>
-          <w:b w:val="1"/>
-          <w:sz w:val="24"/>
-          <w:szCs w:val="24"/>
-        </w:rPr>
-      </w:pPr>
+        <w:t xml:space="preserve">‘Keep Conscious’ (Exit)</w:t>
+      </w:r>
+    </w:p>
+    <w:p>
+      <w:pPr>
+        <w:contextualSpacing w:val="0"/>
+        <w:rPr>
+          <w:rFonts w:ascii="Courier New" w:cs="Courier New" w:eastAsia="Courier New" w:hAnsi="Courier New"/>
+          <w:sz w:val="24"/>
+          <w:szCs w:val="24"/>
+        </w:rPr>
+      </w:pPr>
+      <w:r>
+        <w:rPr>
+          <w:rtl w:val="0"/>
+        </w:rPr>
+      </w:r>
+    </w:p>
+    <w:p>
+      <w:pPr>
+        <w:contextualSpacing w:val="0"/>
+        <w:rPr>
+          <w:rFonts w:ascii="Courier New" w:cs="Courier New" w:eastAsia="Courier New" w:hAnsi="Courier New"/>
+          <w:sz w:val="24"/>
+          <w:szCs w:val="24"/>
+        </w:rPr>
+      </w:pPr>
+      <w:r>
+        <w:rPr>
+          <w:rtl w:val="0"/>
+        </w:rPr>
+      </w:r>
+    </w:p>
+    <w:p>
+      <w:pPr>
+        <w:contextualSpacing w:val="0"/>
+        <w:rPr>
+          <w:rFonts w:ascii="Courier New" w:cs="Courier New" w:eastAsia="Courier New" w:hAnsi="Courier New"/>
+          <w:sz w:val="24"/>
+          <w:szCs w:val="24"/>
+        </w:rPr>
+      </w:pPr>
+      <w:r>
+        <w:rPr>
+          <w:rFonts w:ascii="Courier New" w:cs="Courier New" w:eastAsia="Courier New" w:hAnsi="Courier New"/>
+          <w:b w:val="1"/>
+          <w:i w:val="1"/>
+          <w:sz w:val="24"/>
+          <w:szCs w:val="24"/>
+          <w:u w:val="single"/>
+          <w:rtl w:val="0"/>
+        </w:rPr>
+        <w:t xml:space="preserve">Text after clicked ‘Play’:</w:t>
+      </w:r>
+      <w:r>
+        <w:rPr>
+          <w:rtl w:val="0"/>
+        </w:rPr>
+      </w:r>
+    </w:p>
+    <w:p>
+      <w:pPr>
+        <w:contextualSpacing w:val="0"/>
+        <w:rPr>
+          <w:rFonts w:ascii="Courier New" w:cs="Courier New" w:eastAsia="Courier New" w:hAnsi="Courier New"/>
+          <w:sz w:val="24"/>
+          <w:szCs w:val="24"/>
+        </w:rPr>
+      </w:pPr>
+      <w:r>
+        <w:rPr>
+          <w:rtl w:val="0"/>
+        </w:rPr>
+      </w:r>
+    </w:p>
+    <w:p>
+      <w:pPr>
+        <w:contextualSpacing w:val="0"/>
+        <w:rPr>
+          <w:rFonts w:ascii="Courier New" w:cs="Courier New" w:eastAsia="Courier New" w:hAnsi="Courier New"/>
+          <w:b w:val="1"/>
+          <w:sz w:val="24"/>
+          <w:szCs w:val="24"/>
+        </w:rPr>
+      </w:pPr>
+      <w:r>
+        <w:rPr>
+          <w:rFonts w:ascii="Courier New" w:cs="Courier New" w:eastAsia="Courier New" w:hAnsi="Courier New"/>
+          <w:sz w:val="24"/>
+          <w:szCs w:val="24"/>
+          <w:rtl w:val="0"/>
+        </w:rPr>
+        <w:t xml:space="preserve">Overcome the obstacles of your past to escape your home. Collect three keys to end your night.</w:t>
+      </w:r>
       <w:r>
         <w:rPr>
           <w:rtl w:val="0"/>

--- a/Game Text.docx
+++ b/Game Text.docx
@@ -977,7 +977,6 @@
         <w:contextualSpacing w:val="0"/>
         <w:rPr>
           <w:rFonts w:ascii="Courier New" w:cs="Courier New" w:eastAsia="Courier New" w:hAnsi="Courier New"/>
-          <w:b w:val="1"/>
           <w:sz w:val="24"/>
           <w:szCs w:val="24"/>
         </w:rPr>
@@ -991,10 +990,82 @@
         </w:rPr>
         <w:t xml:space="preserve">My memories always become fuzzy, I bought this to keep them from fading. Ironic.</w:t>
       </w:r>
-      <w:r>
-        <w:rPr>
-          <w:rtl w:val="0"/>
-        </w:rPr>
+    </w:p>
+    <w:p>
+      <w:pPr>
+        <w:contextualSpacing w:val="0"/>
+        <w:rPr>
+          <w:rFonts w:ascii="Courier New" w:cs="Courier New" w:eastAsia="Courier New" w:hAnsi="Courier New"/>
+          <w:sz w:val="24"/>
+          <w:szCs w:val="24"/>
+        </w:rPr>
+      </w:pPr>
+      <w:r>
+        <w:rPr>
+          <w:rtl w:val="0"/>
+        </w:rPr>
+      </w:r>
+    </w:p>
+    <w:p>
+      <w:pPr>
+        <w:contextualSpacing w:val="0"/>
+        <w:rPr>
+          <w:rFonts w:ascii="Courier New" w:cs="Courier New" w:eastAsia="Courier New" w:hAnsi="Courier New"/>
+          <w:b w:val="1"/>
+          <w:i w:val="1"/>
+          <w:sz w:val="24"/>
+          <w:szCs w:val="24"/>
+          <w:u w:val="single"/>
+        </w:rPr>
+      </w:pPr>
+      <w:r>
+        <w:rPr>
+          <w:rFonts w:ascii="Courier New" w:cs="Courier New" w:eastAsia="Courier New" w:hAnsi="Courier New"/>
+          <w:b w:val="1"/>
+          <w:i w:val="1"/>
+          <w:sz w:val="24"/>
+          <w:szCs w:val="24"/>
+          <w:u w:val="single"/>
+          <w:rtl w:val="0"/>
+        </w:rPr>
+        <w:t xml:space="preserve">Ending:</w:t>
+      </w:r>
+    </w:p>
+    <w:p>
+      <w:pPr>
+        <w:contextualSpacing w:val="0"/>
+        <w:rPr>
+          <w:rFonts w:ascii="Courier New" w:cs="Courier New" w:eastAsia="Courier New" w:hAnsi="Courier New"/>
+          <w:b w:val="1"/>
+          <w:i w:val="1"/>
+          <w:sz w:val="24"/>
+          <w:szCs w:val="24"/>
+          <w:u w:val="single"/>
+        </w:rPr>
+      </w:pPr>
+      <w:r>
+        <w:rPr>
+          <w:rtl w:val="0"/>
+        </w:rPr>
+      </w:r>
+    </w:p>
+    <w:p>
+      <w:pPr>
+        <w:contextualSpacing w:val="0"/>
+        <w:rPr>
+          <w:rFonts w:ascii="Courier New" w:cs="Courier New" w:eastAsia="Courier New" w:hAnsi="Courier New"/>
+          <w:sz w:val="24"/>
+          <w:szCs w:val="24"/>
+        </w:rPr>
+      </w:pPr>
+      <w:r>
+        <w:rPr>
+          <w:rFonts w:ascii="Courier New" w:cs="Courier New" w:eastAsia="Courier New" w:hAnsi="Courier New"/>
+          <w:sz w:val="24"/>
+          <w:szCs w:val="24"/>
+          <w:rtl w:val="0"/>
+        </w:rPr>
+        <w:t xml:space="preserve">The embers of your nightmare have cooled. After 12 years, you are finally free.</w:t>
       </w:r>
     </w:p>
     <w:sectPr>
